--- a/index.docx
+++ b/index.docx
@@ -7,13 +7,55 @@
         <w:pStyle w:val="Title"/>
       </w:pPr>
       <w:r>
-        <w:t xml:space="preserve">서울대학교</w:t>
-      </w:r>
-      <w:r>
-        <w:t xml:space="preserve"> </w:t>
-      </w:r>
-      <w:r>
-        <w:t xml:space="preserve">논문작성</w:t>
+        <w:t xml:space="preserve">2050년</w:t>
+      </w:r>
+      <w:r>
+        <w:t xml:space="preserve"> </w:t>
+      </w:r>
+      <w:r>
+        <w:t xml:space="preserve">탄소중립을</w:t>
+      </w:r>
+      <w:r>
+        <w:t xml:space="preserve"> </w:t>
+      </w:r>
+      <w:r>
+        <w:t xml:space="preserve">위한</w:t>
+      </w:r>
+      <w:r>
+        <w:t xml:space="preserve"> </w:t>
+      </w:r>
+      <w:r>
+        <w:t xml:space="preserve">에너지효율</w:t>
+      </w:r>
+      <w:r>
+        <w:t xml:space="preserve"> </w:t>
+      </w:r>
+      <w:r>
+        <w:t xml:space="preserve">및</w:t>
+      </w:r>
+      <w:r>
+        <w:t xml:space="preserve"> </w:t>
+      </w:r>
+      <w:r>
+        <w:t xml:space="preserve">수요반응</w:t>
+      </w:r>
+      <w:r>
+        <w:t xml:space="preserve"> </w:t>
+      </w:r>
+      <w:r>
+        <w:t xml:space="preserve">정책의</w:t>
+      </w:r>
+      <w:r>
+        <w:t xml:space="preserve"> </w:t>
+      </w:r>
+      <w:r>
+        <w:t xml:space="preserve">효과</w:t>
+      </w:r>
+      <w:r>
+        <w:t xml:space="preserve"> </w:t>
+      </w:r>
+      <w:r>
+        <w:t xml:space="preserve">분석</w:t>
       </w:r>
     </w:p>
     <w:p>
@@ -21,13 +63,7 @@
         <w:pStyle w:val="Author"/>
       </w:pPr>
       <w:r>
-        <w:t xml:space="preserve">Heeyoung</w:t>
-      </w:r>
-      <w:r>
-        <w:t xml:space="preserve"> </w:t>
-      </w:r>
-      <w:r>
-        <w:t xml:space="preserve">Shin</w:t>
+        <w:t xml:space="preserve">신희영</w:t>
       </w:r>
     </w:p>
     <w:p>
@@ -51,19 +87,25 @@
         <w:pStyle w:val="Abstract"/>
       </w:pPr>
       <w:r>
-        <w:t xml:space="preserve">In</w:t>
-      </w:r>
-      <w:r>
-        <w:t xml:space="preserve"> </w:t>
-      </w:r>
-      <w:r>
-        <w:t xml:space="preserve">September</w:t>
-      </w:r>
-      <w:r>
-        <w:t xml:space="preserve"> </w:t>
-      </w:r>
-      <w:r>
-        <w:t xml:space="preserve">2021,</w:t>
+        <w:t xml:space="preserve">Energy</w:t>
+      </w:r>
+      <w:r>
+        <w:t xml:space="preserve"> </w:t>
+      </w:r>
+      <w:r>
+        <w:t xml:space="preserve">System</w:t>
+      </w:r>
+      <w:r>
+        <w:t xml:space="preserve"> </w:t>
+      </w:r>
+      <w:r>
+        <w:t xml:space="preserve">Modeling</w:t>
+      </w:r>
+      <w:r>
+        <w:t xml:space="preserve"> </w:t>
+      </w:r>
+      <w:r>
+        <w:t xml:space="preserve">at</w:t>
       </w:r>
       <w:r>
         <w:t xml:space="preserve"> </w:t>
@@ -75,259 +117,61 @@
         <w:t xml:space="preserve"> </w:t>
       </w:r>
       <w:r>
-        <w:t xml:space="preserve">significant</w:t>
-      </w:r>
-      <w:r>
-        <w:t xml:space="preserve"> </w:t>
-      </w:r>
-      <w:r>
-        <w:t xml:space="preserve">jump</w:t>
-      </w:r>
-      <w:r>
-        <w:t xml:space="preserve"> </w:t>
-      </w:r>
-      <w:r>
-        <w:t xml:space="preserve">in</w:t>
-      </w:r>
-      <w:r>
-        <w:t xml:space="preserve"> </w:t>
-      </w:r>
-      <w:r>
-        <w:t xml:space="preserve">seismic</w:t>
-      </w:r>
-      <w:r>
-        <w:t xml:space="preserve"> </w:t>
-      </w:r>
-      <w:r>
-        <w:t xml:space="preserve">activity</w:t>
-      </w:r>
-      <w:r>
-        <w:t xml:space="preserve"> </w:t>
-      </w:r>
-      <w:r>
-        <w:t xml:space="preserve">on</w:t>
-      </w:r>
-      <w:r>
-        <w:t xml:space="preserve"> </w:t>
-      </w:r>
-      <w:r>
-        <w:t xml:space="preserve">the</w:t>
-      </w:r>
-      <w:r>
-        <w:t xml:space="preserve"> </w:t>
-      </w:r>
-      <w:r>
-        <w:t xml:space="preserve">island</w:t>
-      </w:r>
-      <w:r>
-        <w:t xml:space="preserve"> </w:t>
-      </w:r>
-      <w:r>
-        <w:t xml:space="preserve">of</w:t>
-      </w:r>
-      <w:r>
-        <w:t xml:space="preserve"> </w:t>
-      </w:r>
-      <w:r>
-        <w:t xml:space="preserve">La</w:t>
-      </w:r>
-      <w:r>
-        <w:t xml:space="preserve"> </w:t>
-      </w:r>
-      <w:r>
-        <w:t xml:space="preserve">Palma</w:t>
-      </w:r>
-      <w:r>
-        <w:t xml:space="preserve"> </w:t>
-      </w:r>
-      <w:r>
-        <w:t xml:space="preserve">(Canary</w:t>
-      </w:r>
-      <w:r>
-        <w:t xml:space="preserve"> </w:t>
-      </w:r>
-      <w:r>
-        <w:t xml:space="preserve">Islands,</w:t>
-      </w:r>
-      <w:r>
-        <w:t xml:space="preserve"> </w:t>
-      </w:r>
-      <w:r>
-        <w:t xml:space="preserve">Spain)</w:t>
-      </w:r>
-      <w:r>
-        <w:t xml:space="preserve"> </w:t>
-      </w:r>
-      <w:r>
-        <w:t xml:space="preserve">signaled</w:t>
-      </w:r>
-      <w:r>
-        <w:t xml:space="preserve"> </w:t>
-      </w:r>
-      <w:r>
-        <w:t xml:space="preserve">the</w:t>
-      </w:r>
-      <w:r>
-        <w:t xml:space="preserve"> </w:t>
-      </w:r>
-      <w:r>
-        <w:t xml:space="preserve">start</w:t>
-      </w:r>
-      <w:r>
-        <w:t xml:space="preserve"> </w:t>
-      </w:r>
-      <w:r>
-        <w:t xml:space="preserve">of</w:t>
-      </w:r>
-      <w:r>
-        <w:t xml:space="preserve"> </w:t>
-      </w:r>
-      <w:r>
-        <w:t xml:space="preserve">a</w:t>
-      </w:r>
-      <w:r>
-        <w:t xml:space="preserve"> </w:t>
-      </w:r>
-      <w:r>
-        <w:t xml:space="preserve">volcanic</w:t>
-      </w:r>
-      <w:r>
-        <w:t xml:space="preserve"> </w:t>
-      </w:r>
-      <w:r>
-        <w:t xml:space="preserve">crisis</w:t>
-      </w:r>
-      <w:r>
-        <w:t xml:space="preserve"> </w:t>
-      </w:r>
-      <w:r>
-        <w:t xml:space="preserve">that</w:t>
-      </w:r>
-      <w:r>
-        <w:t xml:space="preserve"> </w:t>
-      </w:r>
-      <w:r>
-        <w:t xml:space="preserve">still</w:t>
-      </w:r>
-      <w:r>
-        <w:t xml:space="preserve"> </w:t>
-      </w:r>
-      <w:r>
-        <w:t xml:space="preserve">continues</w:t>
-      </w:r>
-      <w:r>
-        <w:t xml:space="preserve"> </w:t>
-      </w:r>
-      <w:r>
-        <w:t xml:space="preserve">at</w:t>
-      </w:r>
-      <w:r>
-        <w:t xml:space="preserve"> </w:t>
-      </w:r>
-      <w:r>
-        <w:t xml:space="preserve">the</w:t>
-      </w:r>
-      <w:r>
-        <w:t xml:space="preserve"> </w:t>
-      </w:r>
-      <w:r>
-        <w:t xml:space="preserve">time</w:t>
-      </w:r>
-      <w:r>
-        <w:t xml:space="preserve"> </w:t>
-      </w:r>
-      <w:r>
-        <w:t xml:space="preserve">of</w:t>
-      </w:r>
-      <w:r>
-        <w:t xml:space="preserve"> </w:t>
-      </w:r>
-      <w:r>
-        <w:t xml:space="preserve">writing.</w:t>
-      </w:r>
-      <w:r>
-        <w:t xml:space="preserve"> </w:t>
-      </w:r>
-      <w:r>
-        <w:t xml:space="preserve">Earthquake</w:t>
-      </w:r>
-      <w:r>
-        <w:t xml:space="preserve"> </w:t>
-      </w:r>
-      <w:r>
-        <w:t xml:space="preserve">data</w:t>
-      </w:r>
-      <w:r>
-        <w:t xml:space="preserve"> </w:t>
-      </w:r>
-      <w:r>
-        <w:t xml:space="preserve">is</w:t>
-      </w:r>
-      <w:r>
-        <w:t xml:space="preserve"> </w:t>
-      </w:r>
-      <w:r>
-        <w:t xml:space="preserve">continually</w:t>
-      </w:r>
-      <w:r>
-        <w:t xml:space="preserve"> </w:t>
-      </w:r>
-      <w:r>
-        <w:t xml:space="preserve">collected</w:t>
-      </w:r>
-      <w:r>
-        <w:t xml:space="preserve"> </w:t>
-      </w:r>
-      <w:r>
-        <w:t xml:space="preserve">and</w:t>
-      </w:r>
-      <w:r>
-        <w:t xml:space="preserve"> </w:t>
-      </w:r>
-      <w:r>
-        <w:t xml:space="preserve">published</w:t>
-      </w:r>
-      <w:r>
-        <w:t xml:space="preserve"> </w:t>
-      </w:r>
-      <w:r>
-        <w:t xml:space="preserve">by</w:t>
-      </w:r>
-      <w:r>
-        <w:t xml:space="preserve"> </w:t>
-      </w:r>
-      <w:r>
-        <w:t xml:space="preserve">the</w:t>
-      </w:r>
-      <w:r>
-        <w:t xml:space="preserve"> </w:t>
-      </w:r>
-      <w:r>
-        <w:t xml:space="preserve">Instituto</w:t>
-      </w:r>
-      <w:r>
-        <w:t xml:space="preserve"> </w:t>
-      </w:r>
-      <w:r>
-        <w:t xml:space="preserve">Geográphico</w:t>
-      </w:r>
-      <w:r>
-        <w:t xml:space="preserve"> </w:t>
-      </w:r>
-      <w:r>
-        <w:t xml:space="preserve">Nacional</w:t>
-      </w:r>
-      <w:r>
-        <w:t xml:space="preserve"> </w:t>
-      </w:r>
-      <w:r>
-        <w:t xml:space="preserve">(IGN).</w:t>
-      </w:r>
-      <w:r>
-        <w:t xml:space="preserve"> </w:t>
-      </w:r>
-      <w:r>
-        <w:t xml:space="preserve">…</w:t>
+        <w:t xml:space="preserve">country</w:t>
+      </w:r>
+      <w:r>
+        <w:t xml:space="preserve"> </w:t>
+      </w:r>
+      <w:r>
+        <w:t xml:space="preserve">level</w:t>
+      </w:r>
+      <w:r>
+        <w:t xml:space="preserve"> </w:t>
+      </w:r>
+      <w:r>
+        <w:t xml:space="preserve">for</w:t>
+      </w:r>
+      <w:r>
+        <w:t xml:space="preserve"> </w:t>
+      </w:r>
+      <w:r>
+        <w:t xml:space="preserve">Korea.</w:t>
+      </w:r>
+      <w:r>
+        <w:t xml:space="preserve"> </w:t>
+      </w:r>
+      <w:r>
+        <w:t xml:space="preserve">에너지효율</w:t>
+      </w:r>
+      <w:r>
+        <w:t xml:space="preserve"> </w:t>
+      </w:r>
+      <w:r>
+        <w:t xml:space="preserve">및</w:t>
+      </w:r>
+      <w:r>
+        <w:t xml:space="preserve"> </w:t>
+      </w:r>
+      <w:r>
+        <w:t xml:space="preserve">수요반응</w:t>
+      </w:r>
+      <w:r>
+        <w:t xml:space="preserve"> </w:t>
+      </w:r>
+      <w:r>
+        <w:t xml:space="preserve">정책의</w:t>
+      </w:r>
+      <w:r>
+        <w:t xml:space="preserve"> </w:t>
+      </w:r>
+      <w:r>
+        <w:t xml:space="preserve">효과</w:t>
+      </w:r>
+      <w:r>
+        <w:t xml:space="preserve"> </w:t>
+      </w:r>
+      <w:r>
+        <w:t xml:space="preserve">분석석</w:t>
       </w:r>
     </w:p>
     <w:bookmarkStart w:id="37" w:name="introduction"/>
